--- a/El encuadre.docx
+++ b/El encuadre.docx
@@ -26,6 +26,27 @@
     <w:p>
       <w:pPr>
         <w:spacing w:line="180" w:lineRule="atLeast"/>
+        <w:jc w:val="center"/>
+        <w:rPr>
+          <w:rFonts w:ascii="Arial" w:hAnsi="Arial" w:cs="Arial"/>
+          <w:b/>
+          <w:sz w:val="24"/>
+          <w:szCs w:val="24"/>
+        </w:rPr>
+      </w:pPr>
+      <w:r>
+        <w:rPr>
+          <w:rFonts w:ascii="Arial" w:hAnsi="Arial" w:cs="Arial"/>
+          <w:b/>
+          <w:sz w:val="24"/>
+          <w:szCs w:val="24"/>
+        </w:rPr>
+        <w:t>¿?</w:t>
+      </w:r>
+    </w:p>
+    <w:p>
+      <w:pPr>
+        <w:spacing w:line="180" w:lineRule="atLeast"/>
         <w:jc w:val="both"/>
         <w:rPr>
           <w:rFonts w:ascii="Arial" w:hAnsi="Arial" w:cs="Arial"/>
@@ -583,18 +604,8 @@
           <w:sz w:val="24"/>
           <w:szCs w:val="24"/>
         </w:rPr>
-        <w:t xml:space="preserve"> al tomar como conocimiento de la pandemia del corona-virus a nivel mundial, y, la mortandad que deja a su paso toma la pertinente decisión de reunir a todos los gobernadores e intendentes para dar instrucciones de como se iba a manejar la sociedad a nivel país en cuanto a las medidas y precauciones que se iba a tomar de ahora en más para prevenir contagios en masa. </w:t>
-      </w:r>
-    </w:p>
-    <w:p>
-      <w:pPr>
-        <w:spacing w:line="180" w:lineRule="atLeast"/>
-        <w:rPr>
-          <w:rFonts w:ascii="Arial" w:hAnsi="Arial" w:cs="Arial"/>
-          <w:sz w:val="24"/>
-          <w:szCs w:val="24"/>
-        </w:rPr>
-      </w:pPr>
+        <w:t xml:space="preserve"> al tomar como conocimiento de la pandemia del corona-virus a nivel mundial, y, la mortandad que deja a su paso toma la pertinente decisión de reunir a todos los gobernadores e intendentes para dar instrucciones de </w:t>
+      </w:r>
       <w:r>
         <w:rPr>
           <w:rFonts w:ascii="Arial" w:hAnsi="Arial" w:cs="Arial"/>
@@ -602,6 +613,24 @@
           <w:szCs w:val="24"/>
         </w:rPr>
         <w:lastRenderedPageBreak/>
+        <w:t xml:space="preserve">como se iba a manejar la sociedad a nivel país en cuanto a las medidas y precauciones que se iba a tomar de ahora en más para prevenir contagios en masa. </w:t>
+      </w:r>
+    </w:p>
+    <w:p>
+      <w:pPr>
+        <w:spacing w:line="180" w:lineRule="atLeast"/>
+        <w:rPr>
+          <w:rFonts w:ascii="Arial" w:hAnsi="Arial" w:cs="Arial"/>
+          <w:sz w:val="24"/>
+          <w:szCs w:val="24"/>
+        </w:rPr>
+      </w:pPr>
+      <w:r>
+        <w:rPr>
+          <w:rFonts w:ascii="Arial" w:hAnsi="Arial" w:cs="Arial"/>
+          <w:sz w:val="24"/>
+          <w:szCs w:val="24"/>
+        </w:rPr>
         <w:t>Entre estas medidas están la de distanciamiento social, uso de barbijos, cuarentena obligatoria, todos a quedarse en casa, cuidados antes y después del regreso al hogar para realizar compra de alimentos o medicamentos, lavado de manos y preparar centros de salud equipando con respiradores para albergar y atender a las personas contagiadas con corona-virus.</w:t>
       </w:r>
     </w:p>
@@ -1112,6 +1141,7 @@
           <w:sz w:val="24"/>
           <w:szCs w:val="24"/>
         </w:rPr>
+        <w:lastRenderedPageBreak/>
         <w:t>Esto genera variables a la lectura de la realidad.</w:t>
       </w:r>
     </w:p>
@@ -1130,7 +1160,6 @@
           <w:sz w:val="24"/>
           <w:szCs w:val="24"/>
         </w:rPr>
-        <w:lastRenderedPageBreak/>
         <w:t xml:space="preserve">Se trata de desaprender y esto genera ansiedad. Ansiedad por el cambio a </w:t>
       </w:r>
       <w:proofErr w:type="gramStart"/>

--- a/El encuadre.docx
+++ b/El encuadre.docx
@@ -41,7 +41,7 @@
           <w:sz w:val="24"/>
           <w:szCs w:val="24"/>
         </w:rPr>
-        <w:t>¿?</w:t>
+        <w:t>enano</w:t>
       </w:r>
     </w:p>
     <w:p>
